--- a/Voorbereidingsbesluit provincie Utrecht/word/Totaal.docx
+++ b/Voorbereidingsbesluit provincie Utrecht/word/Totaal.docx
@@ -469,7 +469,7 @@
     </w:p>
     <w:p>
       <w:pPr>
-        <w:pStyle w:val="Opsommingmetnummering"/>
+        <w:pStyle w:val="Lidmetnummering"/>
       </w:pPr>
       <w:r>
         <w:t>1.</w:t>
@@ -481,7 +481,7 @@
     </w:p>
     <w:p>
       <w:pPr>
-        <w:pStyle w:val="Opsommingmetnummering"/>
+        <w:pStyle w:val="Lidmetnummering"/>
       </w:pPr>
       <w:r>
         <w:t>2.</w:t>
@@ -2225,21 +2225,11 @@
     <w:pPr>
       <w:pStyle w:val="Voettekst"/>
     </w:pPr>
-    <w:r>
-      <w:fldChar w:fldCharType="begin"/>
-    </w:r>
-    <w:r>
-      <w:instrText xml:space="preserve"> TITLE  </w:instrText>
-    </w:r>
-    <w:r>
-      <w:fldChar w:fldCharType="separate"/>
-    </w:r>
-    <w:r>
-      <w:t>Voorbereidingsbesluit Provincie Utrecht</w:t>
-    </w:r>
-    <w:r>
-      <w:fldChar w:fldCharType="end"/>
-    </w:r>
+    <w:fldSimple w:instr=" TITLE  ">
+      <w:r>
+        <w:t>Voorbereidingsbesluit Provincie Utrecht</w:t>
+      </w:r>
+    </w:fldSimple>
     <w:r>
       <w:tab/>
     </w:r>
